--- a/grammar/tests/CONDITION.docx
+++ b/grammar/tests/CONDITION.docx
@@ -54,8 +54,15 @@
       </w:r>
     </w:p>
     <w:p>
+      <w:pPr>
+        <w:rPr>
+          <w:rFonts w:ascii="Times New Roman" w:hAnsi="Times New Roman" w:cs="Times New Roman"/>
+          <w:lang w:val="en-US"/>
+        </w:rPr>
+      </w:pPr>
       <w:r>
         <w:rPr>
+          <w:rFonts w:ascii="Times New Roman" w:hAnsi="Times New Roman" w:cs="Times New Roman"/>
           <w:sz w:val="20"/>
         </w:rPr>
         <w:t xml:space="preserve">Атмосферное давление, кПа: 51  </w:t>
